--- a/material/06_jsp/0214_8.session.docx
+++ b/material/06_jsp/0214_8.session.docx
@@ -694,6 +694,8 @@
         <w:spacing w:after="0"/>
         <w:ind w:leftChars="0"/>
         <w:rPr>
+          <w:rFonts w:ascii="Courier New" w:hAnsi="Courier New" w:cs="Courier New"/>
+          <w:kern w:val="0"/>
           <w:szCs w:val="20"/>
         </w:rPr>
       </w:pPr>
@@ -710,69 +712,6 @@
           <w:szCs w:val="20"/>
         </w:rPr>
         <w:t>session 메소드를 이용해서 데이터를 저장 및 삭제</w:t>
-      </w:r>
-    </w:p>
-    <w:p>
-      <w:pPr>
-        <w:pStyle w:val="a3"/>
-        <w:numPr>
-          <w:ilvl w:val="1"/>
-          <w:numId w:val="26"/>
-        </w:numPr>
-        <w:spacing w:after="0"/>
-        <w:ind w:leftChars="0"/>
-        <w:rPr>
-          <w:szCs w:val="20"/>
-        </w:rPr>
-      </w:pPr>
-      <w:r>
-        <w:rPr>
-          <w:rFonts w:hint="eastAsia"/>
-          <w:szCs w:val="20"/>
-        </w:rPr>
-        <w:t>sessioninit.jsp</w:t>
-      </w:r>
-    </w:p>
-    <w:p>
-      <w:pPr>
-        <w:wordWrap/>
-        <w:adjustRightInd w:val="0"/>
-        <w:spacing w:after="0" w:line="240" w:lineRule="auto"/>
-        <w:ind w:leftChars="600" w:left="1200"/>
-        <w:jc w:val="left"/>
-        <w:rPr>
-          <w:rFonts w:ascii="Courier New" w:hAnsi="Courier New" w:cs="Courier New"/>
-          <w:kern w:val="0"/>
-          <w:szCs w:val="20"/>
-        </w:rPr>
-      </w:pPr>
-      <w:r>
-        <w:rPr>
-          <w:rFonts w:ascii="Courier New" w:hAnsi="Courier New" w:cs="Courier New"/>
-          <w:color w:val="008080"/>
-          <w:kern w:val="0"/>
-          <w:szCs w:val="20"/>
-        </w:rPr>
-        <w:t>&lt;</w:t>
-      </w:r>
-      <w:r>
-        <w:rPr>
-          <w:rFonts w:ascii="Courier New" w:hAnsi="Courier New" w:cs="Courier New"/>
-          <w:color w:val="3F7F7F"/>
-          <w:kern w:val="0"/>
-          <w:szCs w:val="20"/>
-          <w:highlight w:val="lightGray"/>
-        </w:rPr>
-        <w:t>body</w:t>
-      </w:r>
-      <w:r>
-        <w:rPr>
-          <w:rFonts w:ascii="Courier New" w:hAnsi="Courier New" w:cs="Courier New"/>
-          <w:color w:val="008080"/>
-          <w:kern w:val="0"/>
-          <w:szCs w:val="20"/>
-        </w:rPr>
-        <w:t>&gt;</w:t>
       </w:r>
     </w:p>
     <w:p>
@@ -1013,44 +952,290 @@
         </w:rPr>
         <w:t>생성</w:t>
       </w:r>
+      <w:r>
+        <w:rPr>
+          <w:rFonts w:ascii="Courier New" w:hAnsi="Courier New" w:cs="Courier New" w:hint="eastAsia"/>
+          <w:color w:val="BF5F3F"/>
+          <w:kern w:val="0"/>
+          <w:szCs w:val="20"/>
+        </w:rPr>
+        <w:t>.</w:t>
+      </w:r>
+    </w:p>
+    <w:p>
+      <w:pPr>
+        <w:wordWrap/>
+        <w:adjustRightInd w:val="0"/>
+        <w:spacing w:after="0" w:line="240" w:lineRule="auto"/>
+        <w:ind w:leftChars="600" w:left="1200"/>
+        <w:jc w:val="left"/>
+        <w:rPr>
+          <w:rFonts w:ascii="Courier New" w:hAnsi="Courier New" w:cs="Courier New"/>
+          <w:kern w:val="0"/>
+          <w:szCs w:val="20"/>
+        </w:rPr>
+      </w:pPr>
+      <w:r>
+        <w:rPr>
+          <w:rFonts w:ascii="Courier New" w:hAnsi="Courier New" w:cs="Courier New"/>
+          <w:color w:val="000000"/>
+          <w:kern w:val="0"/>
+          <w:szCs w:val="20"/>
+        </w:rPr>
+        <w:tab/>
+        <w:t>session.setAttribute(</w:t>
+      </w:r>
+      <w:r>
+        <w:rPr>
+          <w:rFonts w:ascii="Courier New" w:hAnsi="Courier New" w:cs="Courier New"/>
+          <w:color w:val="2A00FF"/>
+          <w:kern w:val="0"/>
+          <w:szCs w:val="20"/>
+        </w:rPr>
+        <w:t>"mySessionName"</w:t>
+      </w:r>
+      <w:r>
+        <w:rPr>
+          <w:rFonts w:ascii="Courier New" w:hAnsi="Courier New" w:cs="Courier New"/>
+          <w:color w:val="000000"/>
+          <w:kern w:val="0"/>
+          <w:szCs w:val="20"/>
+        </w:rPr>
+        <w:t xml:space="preserve">, </w:t>
+      </w:r>
+      <w:r>
+        <w:rPr>
+          <w:rFonts w:ascii="Courier New" w:hAnsi="Courier New" w:cs="Courier New"/>
+          <w:color w:val="2A00FF"/>
+          <w:kern w:val="0"/>
+          <w:szCs w:val="20"/>
+        </w:rPr>
+        <w:t>"mySessionData"</w:t>
+      </w:r>
+      <w:r>
+        <w:rPr>
+          <w:rFonts w:ascii="Courier New" w:hAnsi="Courier New" w:cs="Courier New"/>
+          <w:color w:val="000000"/>
+          <w:kern w:val="0"/>
+          <w:szCs w:val="20"/>
+        </w:rPr>
+        <w:t>);</w:t>
+      </w:r>
+    </w:p>
+    <w:p>
+      <w:pPr>
+        <w:wordWrap/>
+        <w:adjustRightInd w:val="0"/>
+        <w:spacing w:after="0" w:line="240" w:lineRule="auto"/>
+        <w:ind w:leftChars="600" w:left="1200"/>
+        <w:jc w:val="left"/>
+        <w:rPr>
+          <w:rFonts w:ascii="Courier New" w:hAnsi="Courier New" w:cs="Courier New"/>
+          <w:kern w:val="0"/>
+          <w:szCs w:val="20"/>
+        </w:rPr>
+      </w:pPr>
+      <w:r>
+        <w:rPr>
+          <w:rFonts w:ascii="Courier New" w:hAnsi="Courier New" w:cs="Courier New"/>
+          <w:color w:val="000000"/>
+          <w:kern w:val="0"/>
+          <w:szCs w:val="20"/>
+        </w:rPr>
+        <w:tab/>
+        <w:t>session.setAttribute(</w:t>
+      </w:r>
+      <w:r>
+        <w:rPr>
+          <w:rFonts w:ascii="Courier New" w:hAnsi="Courier New" w:cs="Courier New"/>
+          <w:color w:val="2A00FF"/>
+          <w:kern w:val="0"/>
+          <w:szCs w:val="20"/>
+        </w:rPr>
+        <w:t>"myNum"</w:t>
+      </w:r>
+      <w:r>
+        <w:rPr>
+          <w:rFonts w:ascii="Courier New" w:hAnsi="Courier New" w:cs="Courier New"/>
+          <w:color w:val="000000"/>
+          <w:kern w:val="0"/>
+          <w:szCs w:val="20"/>
+        </w:rPr>
+        <w:t>, 1234);</w:t>
+      </w:r>
+      <w:r>
+        <w:rPr>
+          <w:rFonts w:ascii="Courier New" w:hAnsi="Courier New" w:cs="Courier New" w:hint="eastAsia"/>
+          <w:color w:val="000000"/>
+          <w:kern w:val="0"/>
+          <w:szCs w:val="20"/>
+        </w:rPr>
+        <w:t xml:space="preserve"> //</w:t>
+      </w:r>
+      <w:r>
+        <w:rPr>
+          <w:rFonts w:ascii="Courier New" w:hAnsi="Courier New" w:cs="Courier New" w:hint="eastAsia"/>
+          <w:color w:val="000000"/>
+          <w:kern w:val="0"/>
+          <w:szCs w:val="20"/>
+        </w:rPr>
+        <w:t>하나만</w:t>
+      </w:r>
+      <w:r>
+        <w:rPr>
+          <w:rFonts w:ascii="Courier New" w:hAnsi="Courier New" w:cs="Courier New" w:hint="eastAsia"/>
+          <w:color w:val="000000"/>
+          <w:kern w:val="0"/>
+          <w:szCs w:val="20"/>
+        </w:rPr>
+        <w:t xml:space="preserve"> </w:t>
+      </w:r>
+      <w:r>
+        <w:rPr>
+          <w:rFonts w:ascii="Courier New" w:hAnsi="Courier New" w:cs="Courier New" w:hint="eastAsia"/>
+          <w:color w:val="000000"/>
+          <w:kern w:val="0"/>
+          <w:szCs w:val="20"/>
+        </w:rPr>
+        <w:t>지정하는게</w:t>
+      </w:r>
+      <w:r>
+        <w:rPr>
+          <w:rFonts w:ascii="Courier New" w:hAnsi="Courier New" w:cs="Courier New" w:hint="eastAsia"/>
+          <w:color w:val="000000"/>
+          <w:kern w:val="0"/>
+          <w:szCs w:val="20"/>
+        </w:rPr>
+        <w:t xml:space="preserve"> </w:t>
+      </w:r>
+      <w:r>
+        <w:rPr>
+          <w:rFonts w:ascii="Courier New" w:hAnsi="Courier New" w:cs="Courier New" w:hint="eastAsia"/>
+          <w:color w:val="000000"/>
+          <w:kern w:val="0"/>
+          <w:szCs w:val="20"/>
+        </w:rPr>
+        <w:t>아니고</w:t>
+      </w:r>
+      <w:r>
+        <w:rPr>
+          <w:rFonts w:ascii="Courier New" w:hAnsi="Courier New" w:cs="Courier New" w:hint="eastAsia"/>
+          <w:color w:val="000000"/>
+          <w:kern w:val="0"/>
+          <w:szCs w:val="20"/>
+        </w:rPr>
+        <w:t xml:space="preserve"> </w:t>
+      </w:r>
+      <w:r>
+        <w:rPr>
+          <w:rFonts w:ascii="Courier New" w:hAnsi="Courier New" w:cs="Courier New" w:hint="eastAsia"/>
+          <w:color w:val="000000"/>
+          <w:kern w:val="0"/>
+          <w:szCs w:val="20"/>
+        </w:rPr>
+        <w:t>여러</w:t>
+      </w:r>
+      <w:r>
+        <w:rPr>
+          <w:rFonts w:ascii="Courier New" w:hAnsi="Courier New" w:cs="Courier New" w:hint="eastAsia"/>
+          <w:color w:val="000000"/>
+          <w:kern w:val="0"/>
+          <w:szCs w:val="20"/>
+        </w:rPr>
+        <w:t xml:space="preserve"> </w:t>
+      </w:r>
+      <w:r>
+        <w:rPr>
+          <w:rFonts w:ascii="Courier New" w:hAnsi="Courier New" w:cs="Courier New" w:hint="eastAsia"/>
+          <w:color w:val="000000"/>
+          <w:kern w:val="0"/>
+          <w:szCs w:val="20"/>
+        </w:rPr>
+        <w:t>개</w:t>
+      </w:r>
+      <w:r>
+        <w:rPr>
+          <w:rFonts w:ascii="Courier New" w:hAnsi="Courier New" w:cs="Courier New" w:hint="eastAsia"/>
+          <w:color w:val="000000"/>
+          <w:kern w:val="0"/>
+          <w:szCs w:val="20"/>
+        </w:rPr>
+        <w:t xml:space="preserve"> </w:t>
+      </w:r>
+      <w:r>
+        <w:rPr>
+          <w:rFonts w:ascii="Courier New" w:hAnsi="Courier New" w:cs="Courier New" w:hint="eastAsia"/>
+          <w:color w:val="000000"/>
+          <w:kern w:val="0"/>
+          <w:szCs w:val="20"/>
+        </w:rPr>
+        <w:t>지정할</w:t>
+      </w:r>
+      <w:r>
+        <w:rPr>
+          <w:rFonts w:ascii="Courier New" w:hAnsi="Courier New" w:cs="Courier New" w:hint="eastAsia"/>
+          <w:color w:val="000000"/>
+          <w:kern w:val="0"/>
+          <w:szCs w:val="20"/>
+        </w:rPr>
+        <w:t xml:space="preserve"> </w:t>
+      </w:r>
+      <w:r>
+        <w:rPr>
+          <w:rFonts w:ascii="Courier New" w:hAnsi="Courier New" w:cs="Courier New" w:hint="eastAsia"/>
+          <w:color w:val="000000"/>
+          <w:kern w:val="0"/>
+          <w:szCs w:val="20"/>
+        </w:rPr>
+        <w:t>수도</w:t>
+      </w:r>
+      <w:r>
+        <w:rPr>
+          <w:rFonts w:ascii="Courier New" w:hAnsi="Courier New" w:cs="Courier New" w:hint="eastAsia"/>
+          <w:color w:val="000000"/>
+          <w:kern w:val="0"/>
+          <w:szCs w:val="20"/>
+        </w:rPr>
+        <w:t xml:space="preserve"> </w:t>
+      </w:r>
+      <w:r>
+        <w:rPr>
+          <w:rFonts w:ascii="Courier New" w:hAnsi="Courier New" w:cs="Courier New" w:hint="eastAsia"/>
+          <w:color w:val="000000"/>
+          <w:kern w:val="0"/>
+          <w:szCs w:val="20"/>
+        </w:rPr>
+        <w:t>있찌</w:t>
+      </w:r>
+    </w:p>
+    <w:p>
+      <w:pPr>
+        <w:wordWrap/>
+        <w:adjustRightInd w:val="0"/>
+        <w:spacing w:after="0" w:line="240" w:lineRule="auto"/>
+        <w:ind w:leftChars="600" w:left="1200"/>
+        <w:jc w:val="left"/>
+        <w:rPr>
+          <w:rFonts w:ascii="Courier New" w:hAnsi="Courier New" w:cs="Courier New"/>
+          <w:kern w:val="0"/>
+          <w:szCs w:val="20"/>
+        </w:rPr>
+      </w:pPr>
       <w:bookmarkStart w:id="0" w:name="_GoBack"/>
       <w:bookmarkEnd w:id="0"/>
       <w:r>
         <w:rPr>
-          <w:rFonts w:ascii="Courier New" w:hAnsi="Courier New" w:cs="Courier New" w:hint="eastAsia"/>
-          <w:color w:val="BF5F3F"/>
-          <w:kern w:val="0"/>
-          <w:szCs w:val="20"/>
-        </w:rPr>
-        <w:t>.</w:t>
-      </w:r>
-    </w:p>
-    <w:p>
-      <w:pPr>
-        <w:wordWrap/>
-        <w:adjustRightInd w:val="0"/>
-        <w:spacing w:after="0" w:line="240" w:lineRule="auto"/>
-        <w:ind w:leftChars="600" w:left="1200"/>
-        <w:jc w:val="left"/>
-        <w:rPr>
-          <w:rFonts w:ascii="Courier New" w:hAnsi="Courier New" w:cs="Courier New"/>
-          <w:kern w:val="0"/>
-          <w:szCs w:val="20"/>
-        </w:rPr>
-      </w:pPr>
-      <w:r>
-        <w:rPr>
-          <w:rFonts w:ascii="Courier New" w:hAnsi="Courier New" w:cs="Courier New"/>
-          <w:color w:val="000000"/>
-          <w:kern w:val="0"/>
-          <w:szCs w:val="20"/>
-        </w:rPr>
-        <w:tab/>
-        <w:t>session.setAttribute(</w:t>
-      </w:r>
-      <w:r>
-        <w:rPr>
-          <w:rFonts w:ascii="Courier New" w:hAnsi="Courier New" w:cs="Courier New"/>
+          <w:rFonts w:ascii="Consolas" w:hAnsi="Consolas" w:cs="Consolas"/>
+          <w:color w:val="000000"/>
+          <w:kern w:val="0"/>
+          <w:szCs w:val="20"/>
+        </w:rPr>
+        <w:tab/>
+        <w:t>Object obj1 = session.getAttribute(</w:t>
+      </w:r>
+      <w:r>
+        <w:rPr>
+          <w:rFonts w:ascii="Consolas" w:hAnsi="Consolas" w:cs="Consolas"/>
           <w:color w:val="2A00FF"/>
           <w:kern w:val="0"/>
           <w:szCs w:val="20"/>
@@ -1059,95 +1244,35 @@
       </w:r>
       <w:r>
         <w:rPr>
-          <w:rFonts w:ascii="Courier New" w:hAnsi="Courier New" w:cs="Courier New"/>
-          <w:color w:val="000000"/>
-          <w:kern w:val="0"/>
-          <w:szCs w:val="20"/>
-        </w:rPr>
-        <w:t xml:space="preserve">, </w:t>
-      </w:r>
-      <w:r>
-        <w:rPr>
-          <w:rFonts w:ascii="Courier New" w:hAnsi="Courier New" w:cs="Courier New"/>
-          <w:color w:val="2A00FF"/>
-          <w:kern w:val="0"/>
-          <w:szCs w:val="20"/>
-        </w:rPr>
-        <w:t>"mySessionData"</w:t>
-      </w:r>
-      <w:r>
-        <w:rPr>
-          <w:rFonts w:ascii="Courier New" w:hAnsi="Courier New" w:cs="Courier New"/>
+          <w:rFonts w:ascii="Consolas" w:hAnsi="Consolas" w:cs="Consolas"/>
           <w:color w:val="000000"/>
           <w:kern w:val="0"/>
           <w:szCs w:val="20"/>
         </w:rPr>
         <w:t>);</w:t>
       </w:r>
-    </w:p>
-    <w:p>
-      <w:pPr>
-        <w:wordWrap/>
-        <w:adjustRightInd w:val="0"/>
-        <w:spacing w:after="0" w:line="240" w:lineRule="auto"/>
-        <w:ind w:leftChars="600" w:left="1200"/>
-        <w:jc w:val="left"/>
-        <w:rPr>
-          <w:rFonts w:ascii="Courier New" w:hAnsi="Courier New" w:cs="Courier New"/>
-          <w:kern w:val="0"/>
-          <w:szCs w:val="20"/>
-        </w:rPr>
-      </w:pPr>
-      <w:r>
-        <w:rPr>
-          <w:rFonts w:ascii="Courier New" w:hAnsi="Courier New" w:cs="Courier New"/>
-          <w:color w:val="000000"/>
-          <w:kern w:val="0"/>
-          <w:szCs w:val="20"/>
-        </w:rPr>
-        <w:tab/>
-        <w:t>session.setAttribute(</w:t>
-      </w:r>
-      <w:r>
-        <w:rPr>
-          <w:rFonts w:ascii="Courier New" w:hAnsi="Courier New" w:cs="Courier New"/>
-          <w:color w:val="2A00FF"/>
-          <w:kern w:val="0"/>
-          <w:szCs w:val="20"/>
-        </w:rPr>
-        <w:t>"myNum"</w:t>
-      </w:r>
-      <w:r>
-        <w:rPr>
-          <w:rFonts w:ascii="Courier New" w:hAnsi="Courier New" w:cs="Courier New"/>
-          <w:color w:val="000000"/>
-          <w:kern w:val="0"/>
-          <w:szCs w:val="20"/>
-        </w:rPr>
-        <w:t>, 1234);</w:t>
-      </w:r>
-      <w:r>
-        <w:rPr>
-          <w:rFonts w:ascii="Courier New" w:hAnsi="Courier New" w:cs="Courier New" w:hint="eastAsia"/>
-          <w:color w:val="000000"/>
-          <w:kern w:val="0"/>
-          <w:szCs w:val="20"/>
-        </w:rPr>
-        <w:t xml:space="preserve"> //</w:t>
-      </w:r>
-      <w:r>
-        <w:rPr>
-          <w:rFonts w:ascii="Courier New" w:hAnsi="Courier New" w:cs="Courier New" w:hint="eastAsia"/>
-          <w:color w:val="000000"/>
-          <w:kern w:val="0"/>
-          <w:szCs w:val="20"/>
-        </w:rPr>
-        <w:t>하나만</w:t>
-      </w:r>
-      <w:r>
-        <w:rPr>
-          <w:rFonts w:ascii="Courier New" w:hAnsi="Courier New" w:cs="Courier New" w:hint="eastAsia"/>
-          <w:color w:val="000000"/>
+      <w:r>
+        <w:rPr>
+          <w:rFonts w:ascii="Consolas" w:hAnsi="Consolas" w:cs="Consolas"/>
+          <w:color w:val="3F7F5F"/>
+          <w:kern w:val="0"/>
+          <w:szCs w:val="20"/>
+        </w:rPr>
+        <w:t>//</w:t>
+      </w:r>
+      <w:r>
+        <w:rPr>
+          <w:rFonts w:ascii="Consolas" w:hAnsi="Consolas" w:cs="Consolas"/>
+          <w:color w:val="3F7F5F"/>
+          <w:kern w:val="0"/>
+          <w:szCs w:val="20"/>
+        </w:rPr>
+        <w:t>반환형은</w:t>
+      </w:r>
+      <w:r>
+        <w:rPr>
+          <w:rFonts w:ascii="Consolas" w:hAnsi="Consolas" w:cs="Consolas"/>
+          <w:color w:val="3F7F5F"/>
           <w:kern w:val="0"/>
           <w:szCs w:val="20"/>
         </w:rPr>
@@ -1155,370 +1280,30 @@
       </w:r>
       <w:r>
         <w:rPr>
-          <w:rFonts w:ascii="Courier New" w:hAnsi="Courier New" w:cs="Courier New" w:hint="eastAsia"/>
-          <w:color w:val="000000"/>
-          <w:kern w:val="0"/>
-          <w:szCs w:val="20"/>
-        </w:rPr>
-        <w:t>지정하는게</w:t>
-      </w:r>
-      <w:r>
-        <w:rPr>
-          <w:rFonts w:ascii="Courier New" w:hAnsi="Courier New" w:cs="Courier New" w:hint="eastAsia"/>
-          <w:color w:val="000000"/>
-          <w:kern w:val="0"/>
-          <w:szCs w:val="20"/>
-        </w:rPr>
-        <w:t xml:space="preserve"> </w:t>
-      </w:r>
-      <w:r>
-        <w:rPr>
-          <w:rFonts w:ascii="Courier New" w:hAnsi="Courier New" w:cs="Courier New" w:hint="eastAsia"/>
-          <w:color w:val="000000"/>
-          <w:kern w:val="0"/>
-          <w:szCs w:val="20"/>
-        </w:rPr>
-        <w:t>아니고</w:t>
-      </w:r>
-      <w:r>
-        <w:rPr>
-          <w:rFonts w:ascii="Courier New" w:hAnsi="Courier New" w:cs="Courier New" w:hint="eastAsia"/>
-          <w:color w:val="000000"/>
-          <w:kern w:val="0"/>
-          <w:szCs w:val="20"/>
-        </w:rPr>
-        <w:t xml:space="preserve"> </w:t>
-      </w:r>
-      <w:r>
-        <w:rPr>
-          <w:rFonts w:ascii="Courier New" w:hAnsi="Courier New" w:cs="Courier New" w:hint="eastAsia"/>
-          <w:color w:val="000000"/>
-          <w:kern w:val="0"/>
-          <w:szCs w:val="20"/>
-        </w:rPr>
-        <w:t>여러</w:t>
-      </w:r>
-      <w:r>
-        <w:rPr>
-          <w:rFonts w:ascii="Courier New" w:hAnsi="Courier New" w:cs="Courier New" w:hint="eastAsia"/>
-          <w:color w:val="000000"/>
-          <w:kern w:val="0"/>
-          <w:szCs w:val="20"/>
-        </w:rPr>
-        <w:t xml:space="preserve"> </w:t>
-      </w:r>
-      <w:r>
-        <w:rPr>
-          <w:rFonts w:ascii="Courier New" w:hAnsi="Courier New" w:cs="Courier New" w:hint="eastAsia"/>
-          <w:color w:val="000000"/>
-          <w:kern w:val="0"/>
-          <w:szCs w:val="20"/>
-        </w:rPr>
-        <w:t>개</w:t>
-      </w:r>
-      <w:r>
-        <w:rPr>
-          <w:rFonts w:ascii="Courier New" w:hAnsi="Courier New" w:cs="Courier New" w:hint="eastAsia"/>
-          <w:color w:val="000000"/>
-          <w:kern w:val="0"/>
-          <w:szCs w:val="20"/>
-        </w:rPr>
-        <w:t xml:space="preserve"> </w:t>
-      </w:r>
-      <w:r>
-        <w:rPr>
-          <w:rFonts w:ascii="Courier New" w:hAnsi="Courier New" w:cs="Courier New" w:hint="eastAsia"/>
-          <w:color w:val="000000"/>
-          <w:kern w:val="0"/>
-          <w:szCs w:val="20"/>
-        </w:rPr>
-        <w:t>지정할</w:t>
-      </w:r>
-      <w:r>
-        <w:rPr>
-          <w:rFonts w:ascii="Courier New" w:hAnsi="Courier New" w:cs="Courier New" w:hint="eastAsia"/>
-          <w:color w:val="000000"/>
-          <w:kern w:val="0"/>
-          <w:szCs w:val="20"/>
-        </w:rPr>
-        <w:t xml:space="preserve"> </w:t>
-      </w:r>
-      <w:r>
-        <w:rPr>
-          <w:rFonts w:ascii="Courier New" w:hAnsi="Courier New" w:cs="Courier New" w:hint="eastAsia"/>
-          <w:color w:val="000000"/>
-          <w:kern w:val="0"/>
-          <w:szCs w:val="20"/>
-        </w:rPr>
-        <w:t>수도</w:t>
-      </w:r>
-      <w:r>
-        <w:rPr>
-          <w:rFonts w:ascii="Courier New" w:hAnsi="Courier New" w:cs="Courier New" w:hint="eastAsia"/>
-          <w:color w:val="000000"/>
-          <w:kern w:val="0"/>
-          <w:szCs w:val="20"/>
-        </w:rPr>
-        <w:t xml:space="preserve"> </w:t>
-      </w:r>
-      <w:r>
-        <w:rPr>
-          <w:rFonts w:ascii="Courier New" w:hAnsi="Courier New" w:cs="Courier New" w:hint="eastAsia"/>
-          <w:color w:val="000000"/>
-          <w:kern w:val="0"/>
-          <w:szCs w:val="20"/>
-        </w:rPr>
-        <w:t>있찌</w:t>
-      </w:r>
-    </w:p>
-    <w:p>
-      <w:pPr>
-        <w:wordWrap/>
-        <w:adjustRightInd w:val="0"/>
-        <w:spacing w:after="0" w:line="240" w:lineRule="auto"/>
-        <w:ind w:leftChars="600" w:left="1200"/>
-        <w:jc w:val="left"/>
-        <w:rPr>
-          <w:rFonts w:ascii="Courier New" w:hAnsi="Courier New" w:cs="Courier New"/>
-          <w:kern w:val="0"/>
-          <w:szCs w:val="20"/>
-        </w:rPr>
-      </w:pPr>
-      <w:r>
-        <w:rPr>
-          <w:rFonts w:ascii="Courier New" w:hAnsi="Courier New" w:cs="Courier New"/>
-          <w:color w:val="BF5F3F"/>
-          <w:kern w:val="0"/>
-          <w:szCs w:val="20"/>
-        </w:rPr>
-        <w:t>%&gt;</w:t>
-      </w:r>
-    </w:p>
-    <w:p>
-      <w:pPr>
-        <w:wordWrap/>
-        <w:adjustRightInd w:val="0"/>
-        <w:spacing w:after="0" w:line="240" w:lineRule="auto"/>
-        <w:ind w:leftChars="600" w:left="1200"/>
-        <w:jc w:val="left"/>
-        <w:rPr>
-          <w:rFonts w:ascii="Courier New" w:hAnsi="Courier New" w:cs="Courier New"/>
-          <w:kern w:val="0"/>
-          <w:szCs w:val="20"/>
-        </w:rPr>
-      </w:pPr>
-      <w:r>
-        <w:rPr>
-          <w:rFonts w:ascii="Courier New" w:hAnsi="Courier New" w:cs="Courier New"/>
-          <w:color w:val="000000"/>
-          <w:kern w:val="0"/>
-          <w:szCs w:val="20"/>
-        </w:rPr>
-        <w:tab/>
-      </w:r>
-      <w:r>
-        <w:rPr>
-          <w:rFonts w:ascii="Courier New" w:hAnsi="Courier New" w:cs="Courier New"/>
-          <w:color w:val="008080"/>
-          <w:kern w:val="0"/>
-          <w:szCs w:val="20"/>
-        </w:rPr>
-        <w:t>&lt;</w:t>
-      </w:r>
-      <w:r>
-        <w:rPr>
-          <w:rFonts w:ascii="Courier New" w:hAnsi="Courier New" w:cs="Courier New"/>
-          <w:color w:val="3F7F7F"/>
-          <w:kern w:val="0"/>
-          <w:szCs w:val="20"/>
-        </w:rPr>
-        <w:t>a</w:t>
-      </w:r>
-      <w:r>
-        <w:rPr>
-          <w:rFonts w:ascii="Courier New" w:hAnsi="Courier New" w:cs="Courier New"/>
-          <w:kern w:val="0"/>
-          <w:szCs w:val="20"/>
-        </w:rPr>
-        <w:t xml:space="preserve"> </w:t>
-      </w:r>
-      <w:r>
-        <w:rPr>
-          <w:rFonts w:ascii="Courier New" w:hAnsi="Courier New" w:cs="Courier New"/>
-          <w:color w:val="7F007F"/>
-          <w:kern w:val="0"/>
-          <w:szCs w:val="20"/>
-        </w:rPr>
-        <w:t>href</w:t>
-      </w:r>
-      <w:r>
-        <w:rPr>
-          <w:rFonts w:ascii="Courier New" w:hAnsi="Courier New" w:cs="Courier New"/>
-          <w:color w:val="000000"/>
-          <w:kern w:val="0"/>
-          <w:szCs w:val="20"/>
-        </w:rPr>
-        <w:t>=</w:t>
-      </w:r>
-      <w:r>
-        <w:rPr>
-          <w:rFonts w:ascii="Courier New" w:hAnsi="Courier New" w:cs="Courier New"/>
-          <w:i/>
-          <w:iCs/>
-          <w:color w:val="2A00FF"/>
-          <w:kern w:val="0"/>
-          <w:szCs w:val="20"/>
-        </w:rPr>
-        <w:t>"</w:t>
-      </w:r>
-      <w:r>
-        <w:rPr>
-          <w:rFonts w:ascii="Courier New" w:hAnsi="Courier New" w:cs="Courier New" w:hint="eastAsia"/>
-          <w:i/>
-          <w:iCs/>
-          <w:color w:val="2A00FF"/>
-          <w:kern w:val="0"/>
-          <w:szCs w:val="20"/>
-        </w:rPr>
-        <w:t>2_</w:t>
-      </w:r>
-      <w:r>
-        <w:rPr>
-          <w:rFonts w:ascii="Courier New" w:hAnsi="Courier New" w:cs="Courier New"/>
-          <w:i/>
-          <w:iCs/>
-          <w:color w:val="2A00FF"/>
-          <w:kern w:val="0"/>
-          <w:szCs w:val="20"/>
-        </w:rPr>
-        <w:t>session</w:t>
-      </w:r>
-      <w:r>
-        <w:rPr>
-          <w:rFonts w:ascii="Courier New" w:hAnsi="Courier New" w:cs="Courier New" w:hint="eastAsia"/>
-          <w:i/>
-          <w:iCs/>
-          <w:color w:val="2A00FF"/>
-          <w:kern w:val="0"/>
-          <w:szCs w:val="20"/>
-        </w:rPr>
-        <w:t>G</w:t>
-      </w:r>
-      <w:r>
-        <w:rPr>
-          <w:rFonts w:ascii="Courier New" w:hAnsi="Courier New" w:cs="Courier New"/>
-          <w:i/>
-          <w:iCs/>
-          <w:color w:val="2A00FF"/>
-          <w:kern w:val="0"/>
-          <w:szCs w:val="20"/>
-        </w:rPr>
-        <w:t>et.jsp"</w:t>
-      </w:r>
-      <w:r>
-        <w:rPr>
-          <w:rFonts w:ascii="Courier New" w:hAnsi="Courier New" w:cs="Courier New"/>
-          <w:color w:val="008080"/>
-          <w:kern w:val="0"/>
-          <w:szCs w:val="20"/>
-        </w:rPr>
-        <w:t>&gt;</w:t>
-      </w:r>
-      <w:r>
-        <w:rPr>
-          <w:rFonts w:ascii="Courier New" w:hAnsi="Courier New" w:cs="Courier New"/>
-          <w:color w:val="000000"/>
-          <w:kern w:val="0"/>
-          <w:szCs w:val="20"/>
-        </w:rPr>
-        <w:t>session GET</w:t>
-      </w:r>
-      <w:r>
-        <w:rPr>
-          <w:rFonts w:ascii="Courier New" w:hAnsi="Courier New" w:cs="Courier New"/>
-          <w:color w:val="008080"/>
-          <w:kern w:val="0"/>
-          <w:szCs w:val="20"/>
-        </w:rPr>
-        <w:t>&lt;/</w:t>
-      </w:r>
-      <w:r>
-        <w:rPr>
-          <w:rFonts w:ascii="Courier New" w:hAnsi="Courier New" w:cs="Courier New"/>
-          <w:color w:val="3F7F7F"/>
-          <w:kern w:val="0"/>
-          <w:szCs w:val="20"/>
-        </w:rPr>
-        <w:t>a</w:t>
-      </w:r>
-      <w:r>
-        <w:rPr>
-          <w:rFonts w:ascii="Courier New" w:hAnsi="Courier New" w:cs="Courier New"/>
-          <w:color w:val="008080"/>
-          <w:kern w:val="0"/>
-          <w:szCs w:val="20"/>
-        </w:rPr>
-        <w:t>&gt;</w:t>
-      </w:r>
-    </w:p>
-    <w:p>
-      <w:pPr>
-        <w:spacing w:after="0"/>
-        <w:ind w:leftChars="600" w:left="1200"/>
-        <w:rPr>
-          <w:szCs w:val="20"/>
-        </w:rPr>
-      </w:pPr>
-      <w:r>
-        <w:rPr>
-          <w:rFonts w:ascii="Courier New" w:hAnsi="Courier New" w:cs="Courier New"/>
-          <w:color w:val="008080"/>
-          <w:kern w:val="0"/>
-          <w:szCs w:val="20"/>
-        </w:rPr>
-        <w:t>&lt;/</w:t>
-      </w:r>
-      <w:r>
-        <w:rPr>
-          <w:rFonts w:ascii="Courier New" w:hAnsi="Courier New" w:cs="Courier New"/>
-          <w:color w:val="3F7F7F"/>
-          <w:kern w:val="0"/>
-          <w:szCs w:val="20"/>
-          <w:highlight w:val="lightGray"/>
-        </w:rPr>
-        <w:t>body</w:t>
-      </w:r>
-      <w:r>
-        <w:rPr>
-          <w:rFonts w:ascii="Courier New" w:hAnsi="Courier New" w:cs="Courier New"/>
-          <w:color w:val="008080"/>
-          <w:kern w:val="0"/>
-          <w:szCs w:val="20"/>
-        </w:rPr>
-        <w:t>&gt;</w:t>
-      </w:r>
-    </w:p>
-    <w:p>
-      <w:pPr>
-        <w:pStyle w:val="a3"/>
-        <w:numPr>
-          <w:ilvl w:val="1"/>
-          <w:numId w:val="26"/>
-        </w:numPr>
-        <w:spacing w:after="0"/>
-        <w:ind w:leftChars="0"/>
-        <w:rPr>
-          <w:szCs w:val="20"/>
-        </w:rPr>
-      </w:pPr>
-      <w:r>
-        <w:rPr>
-          <w:rFonts w:ascii="Courier New" w:hAnsi="Courier New" w:cs="Courier New" w:hint="eastAsia"/>
-          <w:color w:val="000000" w:themeColor="text1"/>
-          <w:kern w:val="0"/>
-          <w:szCs w:val="20"/>
-        </w:rPr>
-        <w:t>sessionget.jsp</w:t>
+          <w:rFonts w:ascii="Consolas" w:hAnsi="Consolas" w:cs="Consolas"/>
+          <w:color w:val="3F7F5F"/>
+          <w:kern w:val="0"/>
+          <w:szCs w:val="20"/>
+        </w:rPr>
+        <w:t>무조건</w:t>
+      </w:r>
+      <w:r>
+        <w:rPr>
+          <w:rFonts w:ascii="Consolas" w:hAnsi="Consolas" w:cs="Consolas"/>
+          <w:color w:val="3F7F5F"/>
+          <w:kern w:val="0"/>
+          <w:szCs w:val="20"/>
+        </w:rPr>
+        <w:t xml:space="preserve"> Object</w:t>
+      </w:r>
+      <w:r>
+        <w:rPr>
+          <w:rFonts w:ascii="Consolas" w:hAnsi="Consolas" w:cs="Consolas"/>
+          <w:color w:val="3F7F5F"/>
+          <w:kern w:val="0"/>
+          <w:szCs w:val="20"/>
+        </w:rPr>
+        <w:t>형으로</w:t>
       </w:r>
     </w:p>
     <w:p>
@@ -1537,158 +1322,10 @@
       <w:r>
         <w:rPr>
           <w:rFonts w:ascii="Consolas" w:hAnsi="Consolas" w:cs="Consolas"/>
-          <w:color w:val="008080"/>
-          <w:kern w:val="0"/>
-          <w:szCs w:val="20"/>
-        </w:rPr>
-        <w:t>&lt;</w:t>
-      </w:r>
-      <w:r>
-        <w:rPr>
-          <w:rFonts w:ascii="Consolas" w:hAnsi="Consolas" w:cs="Consolas"/>
-          <w:color w:val="3F7F7F"/>
-          <w:kern w:val="0"/>
-          <w:szCs w:val="20"/>
-          <w:highlight w:val="lightGray"/>
-        </w:rPr>
-        <w:t>body</w:t>
-      </w:r>
-      <w:r>
-        <w:rPr>
-          <w:rFonts w:ascii="Consolas" w:hAnsi="Consolas" w:cs="Consolas"/>
-          <w:color w:val="008080"/>
-          <w:kern w:val="0"/>
-          <w:szCs w:val="20"/>
-        </w:rPr>
-        <w:t>&gt;</w:t>
-      </w:r>
-    </w:p>
-    <w:p>
-      <w:pPr>
-        <w:wordWrap/>
-        <w:adjustRightInd w:val="0"/>
-        <w:spacing w:after="0" w:line="240" w:lineRule="auto"/>
-        <w:ind w:leftChars="400" w:left="800"/>
-        <w:jc w:val="left"/>
-        <w:rPr>
-          <w:rFonts w:ascii="Consolas" w:hAnsi="Consolas" w:cs="Consolas"/>
-          <w:kern w:val="0"/>
-          <w:szCs w:val="20"/>
-        </w:rPr>
-      </w:pPr>
-      <w:r>
-        <w:rPr>
-          <w:rFonts w:ascii="Consolas" w:hAnsi="Consolas" w:cs="Consolas"/>
-          <w:color w:val="BF5F3F"/>
-          <w:kern w:val="0"/>
-          <w:szCs w:val="20"/>
-        </w:rPr>
-        <w:t>&lt;%</w:t>
-      </w:r>
-      <w:r>
-        <w:rPr>
-          <w:rFonts w:ascii="Consolas" w:hAnsi="Consolas" w:cs="Consolas"/>
-          <w:color w:val="000000"/>
-          <w:kern w:val="0"/>
-          <w:szCs w:val="20"/>
-        </w:rPr>
-        <w:tab/>
-        <w:t>Object obj1 = session.getAttribute(</w:t>
-      </w:r>
-      <w:r>
-        <w:rPr>
-          <w:rFonts w:ascii="Consolas" w:hAnsi="Consolas" w:cs="Consolas"/>
-          <w:color w:val="2A00FF"/>
-          <w:kern w:val="0"/>
-          <w:szCs w:val="20"/>
-        </w:rPr>
-        <w:t>"mySessionName"</w:t>
-      </w:r>
-      <w:r>
-        <w:rPr>
-          <w:rFonts w:ascii="Consolas" w:hAnsi="Consolas" w:cs="Consolas"/>
-          <w:color w:val="000000"/>
-          <w:kern w:val="0"/>
-          <w:szCs w:val="20"/>
-        </w:rPr>
-        <w:t>);</w:t>
-      </w:r>
-      <w:r>
-        <w:rPr>
-          <w:rFonts w:ascii="Consolas" w:hAnsi="Consolas" w:cs="Consolas"/>
-          <w:color w:val="3F7F5F"/>
-          <w:kern w:val="0"/>
-          <w:szCs w:val="20"/>
-        </w:rPr>
-        <w:t>//</w:t>
-      </w:r>
-      <w:r>
-        <w:rPr>
-          <w:rFonts w:ascii="Consolas" w:hAnsi="Consolas" w:cs="Consolas"/>
-          <w:color w:val="3F7F5F"/>
-          <w:kern w:val="0"/>
-          <w:szCs w:val="20"/>
-        </w:rPr>
-        <w:t>반환형은</w:t>
-      </w:r>
-      <w:r>
-        <w:rPr>
-          <w:rFonts w:ascii="Consolas" w:hAnsi="Consolas" w:cs="Consolas"/>
-          <w:color w:val="3F7F5F"/>
-          <w:kern w:val="0"/>
-          <w:szCs w:val="20"/>
-        </w:rPr>
-        <w:t xml:space="preserve"> </w:t>
-      </w:r>
-      <w:r>
-        <w:rPr>
-          <w:rFonts w:ascii="Consolas" w:hAnsi="Consolas" w:cs="Consolas"/>
-          <w:color w:val="3F7F5F"/>
-          <w:kern w:val="0"/>
-          <w:szCs w:val="20"/>
-        </w:rPr>
-        <w:t>무조건</w:t>
-      </w:r>
-      <w:r>
-        <w:rPr>
-          <w:rFonts w:ascii="Consolas" w:hAnsi="Consolas" w:cs="Consolas"/>
-          <w:color w:val="3F7F5F"/>
-          <w:kern w:val="0"/>
-          <w:szCs w:val="20"/>
-        </w:rPr>
-        <w:t xml:space="preserve"> Object</w:t>
-      </w:r>
-      <w:r>
-        <w:rPr>
-          <w:rFonts w:ascii="Consolas" w:hAnsi="Consolas" w:cs="Consolas"/>
-          <w:color w:val="3F7F5F"/>
-          <w:kern w:val="0"/>
-          <w:szCs w:val="20"/>
-        </w:rPr>
-        <w:t>형으로</w:t>
-      </w:r>
-    </w:p>
-    <w:p>
-      <w:pPr>
-        <w:wordWrap/>
-        <w:adjustRightInd w:val="0"/>
-        <w:spacing w:after="0" w:line="240" w:lineRule="auto"/>
-        <w:ind w:leftChars="400" w:left="800"/>
-        <w:jc w:val="left"/>
-        <w:rPr>
-          <w:rFonts w:ascii="Consolas" w:hAnsi="Consolas" w:cs="Consolas"/>
-          <w:kern w:val="0"/>
-          <w:szCs w:val="20"/>
-        </w:rPr>
-      </w:pPr>
-      <w:r>
-        <w:rPr>
-          <w:rFonts w:ascii="Consolas" w:hAnsi="Consolas" w:cs="Consolas"/>
-          <w:color w:val="000000"/>
-          <w:kern w:val="0"/>
-          <w:szCs w:val="20"/>
-        </w:rPr>
-        <w:lastRenderedPageBreak/>
+          <w:color w:val="000000"/>
+          <w:kern w:val="0"/>
+          <w:szCs w:val="20"/>
+        </w:rPr>
         <w:tab/>
         <w:t xml:space="preserve">String mySessionName = (String)obj1; </w:t>
       </w:r>
@@ -2040,6 +1677,7 @@
           <w:kern w:val="0"/>
           <w:szCs w:val="20"/>
         </w:rPr>
+        <w:lastRenderedPageBreak/>
         <w:tab/>
         <w:t>String sName, sValue;</w:t>
       </w:r>
@@ -3644,7 +3282,6 @@
         <w:rPr>
           <w:noProof/>
         </w:rPr>
-        <w:lastRenderedPageBreak/>
         <w:drawing>
           <wp:inline distT="0" distB="0" distL="0" distR="0" wp14:anchorId="58A2363F" wp14:editId="6208002D">
             <wp:extent cx="2943225" cy="942975"/>
@@ -3757,6 +3394,7 @@
         <w:rPr>
           <w:noProof/>
         </w:rPr>
+        <w:lastRenderedPageBreak/>
         <w:drawing>
           <wp:inline distT="0" distB="0" distL="0" distR="0" wp14:anchorId="45F145EE" wp14:editId="6C15103E">
             <wp:extent cx="2390775" cy="1047750"/>
@@ -6902,7 +6540,6 @@
           <w:kern w:val="0"/>
           <w:szCs w:val="20"/>
         </w:rPr>
-        <w:lastRenderedPageBreak/>
         <w:tab/>
       </w:r>
       <w:r>
@@ -7431,6 +7068,7 @@
           <w:kern w:val="0"/>
           <w:szCs w:val="20"/>
         </w:rPr>
+        <w:lastRenderedPageBreak/>
         <w:t>&lt;%</w:t>
       </w:r>
     </w:p>
@@ -10862,7 +10500,6 @@
           <w:kern w:val="0"/>
           <w:szCs w:val="20"/>
         </w:rPr>
-        <w:lastRenderedPageBreak/>
         <w:tab/>
       </w:r>
       <w:r>
@@ -11406,6 +11043,7 @@
           <w:kern w:val="0"/>
           <w:szCs w:val="20"/>
         </w:rPr>
+        <w:lastRenderedPageBreak/>
         <w:tab/>
       </w:r>
       <w:r>
@@ -13791,7 +13429,6 @@
           <w:kern w:val="0"/>
           <w:szCs w:val="20"/>
         </w:rPr>
-        <w:lastRenderedPageBreak/>
         <w:tab/>
       </w:r>
       <w:r>
@@ -14437,6 +14074,7 @@
           <w:kern w:val="0"/>
           <w:szCs w:val="20"/>
         </w:rPr>
+        <w:lastRenderedPageBreak/>
         <w:t>&lt;</w:t>
       </w:r>
       <w:r>
@@ -31075,7 +30713,7 @@
             <w:noProof/>
             <w:lang w:val="ko-KR"/>
           </w:rPr>
-          <w:t>1</w:t>
+          <w:t>10</w:t>
         </w:r>
         <w:r>
           <w:fldChar w:fldCharType="end"/>
@@ -31139,7 +30777,7 @@
         <v:path o:extrusionok="f" gradientshapeok="t" o:connecttype="rect"/>
         <o:lock v:ext="edit" aspectratio="t"/>
       </v:shapetype>
-      <v:shape id="_x0000_i1030" type="#_x0000_t75" style="width:11.25pt;height:11.25pt" o:bullet="t">
+      <v:shape id="_x0000_i1027" type="#_x0000_t75" style="width:11.25pt;height:11.25pt" o:bullet="t">
         <v:imagedata r:id="rId1" o:title="mso5A90"/>
       </v:shape>
     </w:pict>
@@ -35096,7 +34734,7 @@
 </file>
 
 <file path=customXml/itemProps1.xml><?xml version="1.0" encoding="utf-8"?>
-<ds:datastoreItem xmlns:ds="http://schemas.openxmlformats.org/officeDocument/2006/customXml" ds:itemID="{2405BA1B-9401-4BCD-8009-B4D07B8A4CB1}">
+<ds:datastoreItem xmlns:ds="http://schemas.openxmlformats.org/officeDocument/2006/customXml" ds:itemID="{8A37A1B5-BCDD-4D03-8047-E75AB5EE5A51}">
   <ds:schemaRefs>
     <ds:schemaRef ds:uri="http://schemas.openxmlformats.org/officeDocument/2006/bibliography"/>
   </ds:schemaRefs>

--- a/material/06_jsp/0214_8.session.docx
+++ b/material/06_jsp/0214_8.session.docx
@@ -534,7 +534,21 @@
         <w:rPr>
           <w:szCs w:val="20"/>
         </w:rPr>
-        <w:t>getAttributeNames() : 세션에 저장되어 있는 모든 데이터의 이름(유니크한 키값)을 얻는다.</w:t>
+        <w:t xml:space="preserve">getAttributeNames() : 세션에 저장되어 있는 모든 </w:t>
+      </w:r>
+      <w:bookmarkStart w:id="0" w:name="_GoBack"/>
+      <w:r>
+        <w:rPr>
+          <w:szCs w:val="20"/>
+        </w:rPr>
+        <w:t xml:space="preserve">데이터의 </w:t>
+      </w:r>
+      <w:bookmarkEnd w:id="0"/>
+      <w:r>
+        <w:rPr>
+          <w:szCs w:val="20"/>
+        </w:rPr>
+        <w:t>이름(유니크한 키값)을 얻는다.</w:t>
       </w:r>
     </w:p>
     <w:p>
@@ -1221,8 +1235,6 @@
           <w:szCs w:val="20"/>
         </w:rPr>
       </w:pPr>
-      <w:bookmarkStart w:id="0" w:name="_GoBack"/>
-      <w:bookmarkEnd w:id="0"/>
       <w:r>
         <w:rPr>
           <w:rFonts w:ascii="Consolas" w:hAnsi="Consolas" w:cs="Consolas"/>
@@ -30777,7 +30789,7 @@
         <v:path o:extrusionok="f" gradientshapeok="t" o:connecttype="rect"/>
         <o:lock v:ext="edit" aspectratio="t"/>
       </v:shapetype>
-      <v:shape id="_x0000_i1027" type="#_x0000_t75" style="width:11.25pt;height:11.25pt" o:bullet="t">
+      <v:shape id="_x0000_i1029" type="#_x0000_t75" style="width:11.05pt;height:11.05pt" o:bullet="t">
         <v:imagedata r:id="rId1" o:title="mso5A90"/>
       </v:shape>
     </w:pict>
@@ -34734,7 +34746,7 @@
 </file>
 
 <file path=customXml/itemProps1.xml><?xml version="1.0" encoding="utf-8"?>
-<ds:datastoreItem xmlns:ds="http://schemas.openxmlformats.org/officeDocument/2006/customXml" ds:itemID="{8A37A1B5-BCDD-4D03-8047-E75AB5EE5A51}">
+<ds:datastoreItem xmlns:ds="http://schemas.openxmlformats.org/officeDocument/2006/customXml" ds:itemID="{D0DB7134-D5E6-4B0A-98C2-51E26F6E07D0}">
   <ds:schemaRefs>
     <ds:schemaRef ds:uri="http://schemas.openxmlformats.org/officeDocument/2006/bibliography"/>
   </ds:schemaRefs>
